--- a/CifrovayaKultura/laba1/M3105_КлишевичВадим_Работа1_Вариант7.docx
+++ b/CifrovayaKultura/laba1/M3105_КлишевичВадим_Работа1_Вариант7.docx
@@ -119,7 +119,9 @@
     <w:p>
       <w:pPr>
         <w:pStyle w:val="a0"/>
-        <w:jc w:val="right"/>
+        <w:spacing w:after="360"/>
+        <w:ind w:left="5659" w:firstLine="0"/>
+        <w:jc w:val="left"/>
       </w:pPr>
       <w:r>
         <w:t>Выполн</w:t>
@@ -149,7 +151,9 @@
     <w:p>
       <w:pPr>
         <w:pStyle w:val="a0"/>
-        <w:jc w:val="right"/>
+        <w:spacing w:after="3600"/>
+        <w:ind w:left="5659" w:firstLine="0"/>
+        <w:jc w:val="left"/>
       </w:pPr>
       <w:r>
         <w:t>Проверил</w:t>
@@ -159,6 +163,22 @@
       </w:r>
       <w:r>
         <w:t>Хлопотов Максим Валерьевич</w:t>
+      </w:r>
+    </w:p>
+    <w:p>
+      <w:pPr>
+        <w:pStyle w:val="a3"/>
+      </w:pPr>
+      <w:r>
+        <w:t>САНКТ-ПЕТЕРБУРГ</w:t>
+      </w:r>
+    </w:p>
+    <w:p>
+      <w:pPr>
+        <w:pStyle w:val="a3"/>
+      </w:pPr>
+      <w:r>
+        <w:t>2019</w:t>
       </w:r>
     </w:p>
     <w:p>
@@ -760,7 +780,6 @@
         <w:sectPr>
           <w:headerReference w:type="default" r:id="rId8"/>
           <w:footerReference w:type="default" r:id="rId9"/>
-          <w:footerReference w:type="first" r:id="rId10"/>
           <w:pgSz w:w="11906" w:h="16838"/>
           <w:pgMar w:top="1134" w:right="567" w:bottom="1134" w:left="1134" w:header="709" w:footer="709" w:gutter="0"/>
           <w:cols w:space="720"/>
@@ -787,7 +806,7 @@
       <w:pPr>
         <w:pStyle w:val="2-"/>
         <w:sectPr>
-          <w:footerReference w:type="first" r:id="rId11"/>
+          <w:footerReference w:type="first" r:id="rId10"/>
           <w:type w:val="continuous"/>
           <w:pgSz w:w="11906" w:h="16838"/>
           <w:pgMar w:top="1134" w:right="567" w:bottom="1134" w:left="1134" w:header="709" w:footer="709" w:gutter="0"/>
@@ -1528,7 +1547,127 @@
           <w:lang w:eastAsia="en-US"/>
         </w:rPr>
       </w:pPr>
-      <w:hyperlink r:id="rId12" w:history="1">
+      <w:hyperlink r:id="rId11" w:history="1">
+        <w:r>
+          <w:rPr>
+            <w:noProof/>
+          </w:rPr>
+          <mc:AlternateContent>
+            <mc:Choice Requires="wps">
+              <w:drawing>
+                <wp:anchor distT="0" distB="0" distL="114300" distR="114300" simplePos="0" relativeHeight="251664384" behindDoc="0" locked="0" layoutInCell="1" allowOverlap="1" wp14:anchorId="649BFB7A" wp14:editId="2E554AE1">
+                  <wp:simplePos x="0" y="0"/>
+                  <wp:positionH relativeFrom="column">
+                    <wp:posOffset>0</wp:posOffset>
+                  </wp:positionH>
+                  <wp:positionV relativeFrom="paragraph">
+                    <wp:posOffset>2196465</wp:posOffset>
+                  </wp:positionV>
+                  <wp:extent cx="1426210" cy="635"/>
+                  <wp:effectExtent l="0" t="0" r="0" b="0"/>
+                  <wp:wrapSquare wrapText="bothSides"/>
+                  <wp:docPr id="1" name="Text Box 1"/>
+                  <wp:cNvGraphicFramePr/>
+                  <a:graphic xmlns:a="http://schemas.openxmlformats.org/drawingml/2006/main">
+                    <a:graphicData uri="http://schemas.microsoft.com/office/word/2010/wordprocessingShape">
+                      <wps:wsp>
+                        <wps:cNvSpPr txBox="1"/>
+                        <wps:spPr>
+                          <a:xfrm>
+                            <a:off x="0" y="0"/>
+                            <a:ext cx="1426210" cy="635"/>
+                          </a:xfrm>
+                          <a:prstGeom prst="rect">
+                            <a:avLst/>
+                          </a:prstGeom>
+                          <a:solidFill>
+                            <a:prstClr val="white"/>
+                          </a:solidFill>
+                          <a:ln>
+                            <a:noFill/>
+                          </a:ln>
+                        </wps:spPr>
+                        <wps:txbx>
+                          <w:txbxContent>
+                            <w:p>
+                              <w:pPr>
+                                <w:pStyle w:val="a6"/>
+                                <w:rPr>
+                                  <w:sz w:val="24"/>
+                                </w:rPr>
+                              </w:pPr>
+                              <w:fldSimple w:instr=" SEQ Рисунок \* ARABIC ">
+                                <w:r>
+                                  <w:rPr>
+                                    <w:noProof/>
+                                  </w:rPr>
+                                  <w:t>1</w:t>
+                                </w:r>
+                              </w:fldSimple>
+                              <w:r>
+                                <w:t xml:space="preserve"> </w:t>
+                              </w:r>
+                              <w:bookmarkStart w:id="8" w:name="_GoBack"/>
+                              <w:bookmarkEnd w:id="8"/>
+                              <w:r>
+                                <w:t>Постер фильма</w:t>
+                              </w:r>
+                            </w:p>
+                          </w:txbxContent>
+                        </wps:txbx>
+                        <wps:bodyPr rot="0" spcFirstLastPara="0" vertOverflow="overflow" horzOverflow="overflow" vert="horz" wrap="square" lIns="0" tIns="0" rIns="0" bIns="0" numCol="1" spcCol="0" rtlCol="0" fromWordArt="0" anchor="t" anchorCtr="0" forceAA="0" compatLnSpc="1">
+                          <a:prstTxWarp prst="textNoShape">
+                            <a:avLst/>
+                          </a:prstTxWarp>
+                          <a:spAutoFit/>
+                        </wps:bodyPr>
+                      </wps:wsp>
+                    </a:graphicData>
+                  </a:graphic>
+                </wp:anchor>
+              </w:drawing>
+            </mc:Choice>
+            <mc:Fallback>
+              <w:pict>
+                <v:shapetype w14:anchorId="649BFB7A" id="_x0000_t202" coordsize="21600,21600" o:spt="202" path="m,l,21600r21600,l21600,xe">
+                  <v:stroke joinstyle="miter"/>
+                  <v:path gradientshapeok="t" o:connecttype="rect"/>
+                </v:shapetype>
+                <v:shape id="Text Box 1" o:spid="_x0000_s1026" type="#_x0000_t202" style="position:absolute;left:0;text-align:left;margin-left:0;margin-top:172.95pt;width:112.3pt;height:.05pt;z-index:251664384;visibility:visible;mso-wrap-style:square;mso-wrap-distance-left:9pt;mso-wrap-distance-top:0;mso-wrap-distance-right:9pt;mso-wrap-distance-bottom:0;mso-position-horizontal:absolute;mso-position-horizontal-relative:text;mso-position-vertical:absolute;mso-position-vertical-relative:text;v-text-anchor:top" o:gfxdata="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" stroked="f">
+                  <v:textbox style="mso-fit-shape-to-text:t" inset="0,0,0,0">
+                    <w:txbxContent>
+                      <w:p>
+                        <w:pPr>
+                          <w:pStyle w:val="a6"/>
+                          <w:rPr>
+                            <w:sz w:val="24"/>
+                          </w:rPr>
+                        </w:pPr>
+                        <w:fldSimple w:instr=" SEQ Рисунок \* ARABIC ">
+                          <w:r>
+                            <w:rPr>
+                              <w:noProof/>
+                            </w:rPr>
+                            <w:t>1</w:t>
+                          </w:r>
+                        </w:fldSimple>
+                        <w:r>
+                          <w:t xml:space="preserve"> </w:t>
+                        </w:r>
+                        <w:bookmarkStart w:id="9" w:name="_GoBack"/>
+                        <w:bookmarkEnd w:id="9"/>
+                        <w:r>
+                          <w:t>Постер фильма</w:t>
+                        </w:r>
+                      </w:p>
+                    </w:txbxContent>
+                  </v:textbox>
+                  <w10:wrap type="square"/>
+                </v:shape>
+              </w:pict>
+            </mc:Fallback>
+          </mc:AlternateContent>
+        </w:r>
         <w:r>
           <w:rPr>
             <w:noProof/>
@@ -1546,7 +1685,7 @@
               <wp:effectExtent l="0" t="0" r="2540" b="0"/>
               <wp:wrapSquare wrapText="bothSides"/>
               <wp:docPr id="4" name="Picture 4">
-                <a:hlinkClick xmlns:a="http://schemas.openxmlformats.org/drawingml/2006/main" r:id="rId12"/>
+                <a:hlinkClick xmlns:a="http://schemas.openxmlformats.org/drawingml/2006/main" r:id="rId11"/>
               </wp:docPr>
               <wp:cNvGraphicFramePr>
                 <a:graphicFrameLocks xmlns:a="http://schemas.openxmlformats.org/drawingml/2006/main" noChangeAspect="1"/>
@@ -1556,14 +1695,14 @@
                   <pic:pic xmlns:pic="http://schemas.openxmlformats.org/drawingml/2006/picture">
                     <pic:nvPicPr>
                       <pic:cNvPr id="0" name="Picture 2">
-                        <a:hlinkClick r:id="rId12"/>
+                        <a:hlinkClick r:id="rId11"/>
                       </pic:cNvPr>
                       <pic:cNvPicPr>
                         <a:picLocks noChangeAspect="1" noChangeArrowheads="1"/>
                       </pic:cNvPicPr>
                     </pic:nvPicPr>
                     <pic:blipFill>
-                      <a:blip r:embed="rId13">
+                      <a:blip r:embed="rId12">
                         <a:extLst>
                           <a:ext uri="{28A0092B-C50C-407E-A947-70E740481C1C}">
                             <a14:useLocalDpi xmlns:a14="http://schemas.microsoft.com/office/drawing/2010/main" val="0"/>
@@ -1613,6 +1752,177 @@
         <w:rPr>
           <w:noProof/>
         </w:rPr>
+        <mc:AlternateContent>
+          <mc:Choice Requires="wps">
+            <w:drawing>
+              <wp:anchor distT="0" distB="0" distL="114300" distR="114300" simplePos="0" relativeHeight="251666432" behindDoc="1" locked="0" layoutInCell="1" allowOverlap="1" wp14:anchorId="2113F5E5" wp14:editId="08EBBDD8">
+                <wp:simplePos x="0" y="0"/>
+                <wp:positionH relativeFrom="column">
+                  <wp:posOffset>4560570</wp:posOffset>
+                </wp:positionH>
+                <wp:positionV relativeFrom="paragraph">
+                  <wp:posOffset>854710</wp:posOffset>
+                </wp:positionV>
+                <wp:extent cx="1905000" cy="635"/>
+                <wp:effectExtent l="0" t="0" r="0" b="0"/>
+                <wp:wrapTight wrapText="bothSides">
+                  <wp:wrapPolygon edited="0">
+                    <wp:start x="0" y="0"/>
+                    <wp:lineTo x="0" y="21600"/>
+                    <wp:lineTo x="21600" y="21600"/>
+                    <wp:lineTo x="21600" y="0"/>
+                  </wp:wrapPolygon>
+                </wp:wrapTight>
+                <wp:docPr id="8" name="Text Box 8"/>
+                <wp:cNvGraphicFramePr/>
+                <a:graphic xmlns:a="http://schemas.openxmlformats.org/drawingml/2006/main">
+                  <a:graphicData uri="http://schemas.microsoft.com/office/word/2010/wordprocessingShape">
+                    <wps:wsp>
+                      <wps:cNvSpPr txBox="1"/>
+                      <wps:spPr>
+                        <a:xfrm>
+                          <a:off x="0" y="0"/>
+                          <a:ext cx="1905000" cy="635"/>
+                        </a:xfrm>
+                        <a:prstGeom prst="rect">
+                          <a:avLst/>
+                        </a:prstGeom>
+                        <a:solidFill>
+                          <a:prstClr val="white"/>
+                        </a:solidFill>
+                        <a:ln>
+                          <a:noFill/>
+                        </a:ln>
+                      </wps:spPr>
+                      <wps:txbx>
+                        <w:txbxContent>
+                          <w:p>
+                            <w:pPr>
+                              <w:pStyle w:val="a6"/>
+                              <w:rPr>
+                                <w:noProof/>
+                                <w:sz w:val="24"/>
+                              </w:rPr>
+                            </w:pPr>
+                            <w:r>
+                              <w:rPr>
+                                <w:noProof/>
+                              </w:rPr>
+                              <w:fldChar w:fldCharType="begin"/>
+                            </w:r>
+                            <w:r>
+                              <w:rPr>
+                                <w:noProof/>
+                              </w:rPr>
+                              <w:instrText xml:space="preserve"> SEQ Рисунок \* ARABIC </w:instrText>
+                            </w:r>
+                            <w:r>
+                              <w:rPr>
+                                <w:noProof/>
+                              </w:rPr>
+                              <w:fldChar w:fldCharType="separate"/>
+                            </w:r>
+                            <w:r>
+                              <w:rPr>
+                                <w:noProof/>
+                              </w:rPr>
+                              <w:t>2</w:t>
+                            </w:r>
+                            <w:r>
+                              <w:rPr>
+                                <w:noProof/>
+                              </w:rPr>
+                              <w:fldChar w:fldCharType="end"/>
+                            </w:r>
+                            <w:r>
+                              <w:rPr>
+                                <w:noProof/>
+                              </w:rPr>
+                              <w:t xml:space="preserve"> </w:t>
+                            </w:r>
+                            <w:r>
+                              <w:t>Сцена из фильма</w:t>
+                            </w:r>
+                          </w:p>
+                        </w:txbxContent>
+                      </wps:txbx>
+                      <wps:bodyPr rot="0" spcFirstLastPara="0" vertOverflow="overflow" horzOverflow="overflow" vert="horz" wrap="square" lIns="0" tIns="0" rIns="0" bIns="0" numCol="1" spcCol="0" rtlCol="0" fromWordArt="0" anchor="t" anchorCtr="0" forceAA="0" compatLnSpc="1">
+                        <a:prstTxWarp prst="textNoShape">
+                          <a:avLst/>
+                        </a:prstTxWarp>
+                        <a:spAutoFit/>
+                      </wps:bodyPr>
+                    </wps:wsp>
+                  </a:graphicData>
+                </a:graphic>
+              </wp:anchor>
+            </w:drawing>
+          </mc:Choice>
+          <mc:Fallback>
+            <w:pict>
+              <v:shape w14:anchorId="2113F5E5" id="Text Box 8" o:spid="_x0000_s1027" type="#_x0000_t202" style="position:absolute;left:0;text-align:left;margin-left:359.1pt;margin-top:67.3pt;width:150pt;height:.05pt;z-index:-251650048;visibility:visible;mso-wrap-style:square;mso-wrap-distance-left:9pt;mso-wrap-distance-top:0;mso-wrap-distance-right:9pt;mso-wrap-distance-bottom:0;mso-position-horizontal:absolute;mso-position-horizontal-relative:text;mso-position-vertical:absolute;mso-position-vertical-relative:text;v-text-anchor:top" o:gfxdata="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" stroked="f">
+                <v:textbox style="mso-fit-shape-to-text:t" inset="0,0,0,0">
+                  <w:txbxContent>
+                    <w:p>
+                      <w:pPr>
+                        <w:pStyle w:val="a6"/>
+                        <w:rPr>
+                          <w:noProof/>
+                          <w:sz w:val="24"/>
+                        </w:rPr>
+                      </w:pPr>
+                      <w:r>
+                        <w:rPr>
+                          <w:noProof/>
+                        </w:rPr>
+                        <w:fldChar w:fldCharType="begin"/>
+                      </w:r>
+                      <w:r>
+                        <w:rPr>
+                          <w:noProof/>
+                        </w:rPr>
+                        <w:instrText xml:space="preserve"> SEQ Рисунок \* ARABIC </w:instrText>
+                      </w:r>
+                      <w:r>
+                        <w:rPr>
+                          <w:noProof/>
+                        </w:rPr>
+                        <w:fldChar w:fldCharType="separate"/>
+                      </w:r>
+                      <w:r>
+                        <w:rPr>
+                          <w:noProof/>
+                        </w:rPr>
+                        <w:t>2</w:t>
+                      </w:r>
+                      <w:r>
+                        <w:rPr>
+                          <w:noProof/>
+                        </w:rPr>
+                        <w:fldChar w:fldCharType="end"/>
+                      </w:r>
+                      <w:r>
+                        <w:rPr>
+                          <w:noProof/>
+                        </w:rPr>
+                        <w:t xml:space="preserve"> </w:t>
+                      </w:r>
+                      <w:r>
+                        <w:t>Сцена из фильма</w:t>
+                      </w:r>
+                    </w:p>
+                  </w:txbxContent>
+                </v:textbox>
+                <w10:wrap type="tight"/>
+              </v:shape>
+            </w:pict>
+          </mc:Fallback>
+        </mc:AlternateContent>
+      </w:r>
+      <w:r>
+        <w:rPr>
+          <w:noProof/>
+        </w:rPr>
         <w:drawing>
           <wp:anchor distT="0" distB="0" distL="114300" distR="114300" simplePos="0" relativeHeight="251659264" behindDoc="1" locked="0" layoutInCell="1" allowOverlap="1" wp14:anchorId="3ED90BF2" wp14:editId="3B02F69B">
             <wp:simplePos x="0" y="0"/>
@@ -1634,7 +1944,7 @@
               </wp:wrapPolygon>
             </wp:wrapTight>
             <wp:docPr id="3" name="Picture 3">
-              <a:hlinkClick xmlns:a="http://schemas.openxmlformats.org/drawingml/2006/main" r:id="rId14"/>
+              <a:hlinkClick xmlns:a="http://schemas.openxmlformats.org/drawingml/2006/main" r:id="rId13"/>
             </wp:docPr>
             <wp:cNvGraphicFramePr>
               <a:graphicFrameLocks xmlns:a="http://schemas.openxmlformats.org/drawingml/2006/main" noChangeAspect="1"/>
@@ -1644,14 +1954,14 @@
                 <pic:pic xmlns:pic="http://schemas.openxmlformats.org/drawingml/2006/picture">
                   <pic:nvPicPr>
                     <pic:cNvPr id="0" name="Picture 3">
-                      <a:hlinkClick r:id="rId14"/>
+                      <a:hlinkClick r:id="rId13"/>
                     </pic:cNvPr>
                     <pic:cNvPicPr>
                       <a:picLocks noChangeAspect="1" noChangeArrowheads="1"/>
                     </pic:cNvPicPr>
                   </pic:nvPicPr>
                   <pic:blipFill>
-                    <a:blip r:embed="rId15">
+                    <a:blip r:embed="rId14">
                       <a:extLst>
                         <a:ext uri="{28A0092B-C50C-407E-A947-70E740481C1C}">
                           <a14:useLocalDpi xmlns:a14="http://schemas.microsoft.com/office/drawing/2010/main" val="0"/>
@@ -1682,7 +1992,7 @@
           </wp:anchor>
         </w:drawing>
       </w:r>
-      <w:hyperlink r:id="rId16" w:history="1"/>
+      <w:hyperlink r:id="rId15" w:history="1"/>
       <w:r>
         <w:t>Во второй серии к снова находящемуся на покое Джону Уику явился босс Каморры Сантино Д'Антонио, который потребовал от Бабы Яги убить сеструху Сантино. Тот отказался - разумеется, со всем уважением. Тогда Сантино взорвал дом Джона, и тому пришлось ехать в Рим убивать сеструху. Но после этого подлый Сантино открыл контракт на убийство Джона, поэтому Джон сначала перебил кучу наемных киллеров, а затем пришил и Сантино. Однако сделал это неаккуратно - прямо в отеле "Континенталь", который является центром убийц и их заказчиков всего мира, так что в отеле убивать - строго-настрого запрещено.</w:t>
       </w:r>
@@ -1690,17 +2000,190 @@
     <w:p>
       <w:pPr>
         <w:pStyle w:val="a0"/>
-      </w:pPr>
+        <w:keepNext/>
+      </w:pPr>
+      <w:r>
+        <w:rPr>
+          <w:noProof/>
+        </w:rPr>
+        <mc:AlternateContent>
+          <mc:Choice Requires="wps">
+            <w:drawing>
+              <wp:anchor distT="0" distB="0" distL="114300" distR="114300" simplePos="0" relativeHeight="251669504" behindDoc="0" locked="0" layoutInCell="1" allowOverlap="1" wp14:anchorId="3E4D34C0" wp14:editId="04552FA3">
+                <wp:simplePos x="0" y="0"/>
+                <wp:positionH relativeFrom="column">
+                  <wp:posOffset>542290</wp:posOffset>
+                </wp:positionH>
+                <wp:positionV relativeFrom="paragraph">
+                  <wp:posOffset>920115</wp:posOffset>
+                </wp:positionV>
+                <wp:extent cx="2087880" cy="635"/>
+                <wp:effectExtent l="0" t="0" r="0" b="0"/>
+                <wp:wrapSquare wrapText="bothSides"/>
+                <wp:docPr id="9" name="Text Box 9"/>
+                <wp:cNvGraphicFramePr/>
+                <a:graphic xmlns:a="http://schemas.openxmlformats.org/drawingml/2006/main">
+                  <a:graphicData uri="http://schemas.microsoft.com/office/word/2010/wordprocessingShape">
+                    <wps:wsp>
+                      <wps:cNvSpPr txBox="1"/>
+                      <wps:spPr>
+                        <a:xfrm>
+                          <a:off x="0" y="0"/>
+                          <a:ext cx="2087880" cy="635"/>
+                        </a:xfrm>
+                        <a:prstGeom prst="rect">
+                          <a:avLst/>
+                        </a:prstGeom>
+                        <a:solidFill>
+                          <a:prstClr val="white"/>
+                        </a:solidFill>
+                        <a:ln>
+                          <a:noFill/>
+                        </a:ln>
+                      </wps:spPr>
+                      <wps:txbx>
+                        <w:txbxContent>
+                          <w:p>
+                            <w:pPr>
+                              <w:pStyle w:val="a6"/>
+                              <w:rPr>
+                                <w:noProof/>
+                                <w:sz w:val="24"/>
+                              </w:rPr>
+                            </w:pPr>
+                            <w:r>
+                              <w:rPr>
+                                <w:noProof/>
+                              </w:rPr>
+                              <w:fldChar w:fldCharType="begin"/>
+                            </w:r>
+                            <w:r>
+                              <w:rPr>
+                                <w:noProof/>
+                              </w:rPr>
+                              <w:instrText xml:space="preserve"> SEQ Рисунок \* ARABIC </w:instrText>
+                            </w:r>
+                            <w:r>
+                              <w:rPr>
+                                <w:noProof/>
+                              </w:rPr>
+                              <w:fldChar w:fldCharType="separate"/>
+                            </w:r>
+                            <w:r>
+                              <w:rPr>
+                                <w:noProof/>
+                              </w:rPr>
+                              <w:t>3</w:t>
+                            </w:r>
+                            <w:r>
+                              <w:rPr>
+                                <w:noProof/>
+                              </w:rPr>
+                              <w:fldChar w:fldCharType="end"/>
+                            </w:r>
+                            <w:r>
+                              <w:rPr>
+                                <w:noProof/>
+                              </w:rPr>
+                              <w:t xml:space="preserve"> </w:t>
+                            </w:r>
+                            <w:r>
+                              <w:t>Мать Цыган Русских</w:t>
+                            </w:r>
+                          </w:p>
+                        </w:txbxContent>
+                      </wps:txbx>
+                      <wps:bodyPr rot="0" spcFirstLastPara="0" vertOverflow="overflow" horzOverflow="overflow" vert="horz" wrap="square" lIns="0" tIns="0" rIns="0" bIns="0" numCol="1" spcCol="0" rtlCol="0" fromWordArt="0" anchor="t" anchorCtr="0" forceAA="0" compatLnSpc="1">
+                        <a:prstTxWarp prst="textNoShape">
+                          <a:avLst/>
+                        </a:prstTxWarp>
+                        <a:spAutoFit/>
+                      </wps:bodyPr>
+                    </wps:wsp>
+                  </a:graphicData>
+                </a:graphic>
+              </wp:anchor>
+            </w:drawing>
+          </mc:Choice>
+          <mc:Fallback>
+            <w:pict>
+              <v:shape w14:anchorId="3E4D34C0" id="Text Box 9" o:spid="_x0000_s1028" type="#_x0000_t202" style="position:absolute;left:0;text-align:left;margin-left:42.7pt;margin-top:72.45pt;width:164.4pt;height:.05pt;z-index:251669504;visibility:visible;mso-wrap-style:square;mso-wrap-distance-left:9pt;mso-wrap-distance-top:0;mso-wrap-distance-right:9pt;mso-wrap-distance-bottom:0;mso-position-horizontal:absolute;mso-position-horizontal-relative:text;mso-position-vertical:absolute;mso-position-vertical-relative:text;v-text-anchor:top" o:gfxdata="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" stroked="f">
+                <v:textbox style="mso-fit-shape-to-text:t" inset="0,0,0,0">
+                  <w:txbxContent>
+                    <w:p>
+                      <w:pPr>
+                        <w:pStyle w:val="a6"/>
+                        <w:rPr>
+                          <w:noProof/>
+                          <w:sz w:val="24"/>
+                        </w:rPr>
+                      </w:pPr>
+                      <w:r>
+                        <w:rPr>
+                          <w:noProof/>
+                        </w:rPr>
+                        <w:fldChar w:fldCharType="begin"/>
+                      </w:r>
+                      <w:r>
+                        <w:rPr>
+                          <w:noProof/>
+                        </w:rPr>
+                        <w:instrText xml:space="preserve"> SEQ Рисунок \* ARABIC </w:instrText>
+                      </w:r>
+                      <w:r>
+                        <w:rPr>
+                          <w:noProof/>
+                        </w:rPr>
+                        <w:fldChar w:fldCharType="separate"/>
+                      </w:r>
+                      <w:r>
+                        <w:rPr>
+                          <w:noProof/>
+                        </w:rPr>
+                        <w:t>3</w:t>
+                      </w:r>
+                      <w:r>
+                        <w:rPr>
+                          <w:noProof/>
+                        </w:rPr>
+                        <w:fldChar w:fldCharType="end"/>
+                      </w:r>
+                      <w:r>
+                        <w:rPr>
+                          <w:noProof/>
+                        </w:rPr>
+                        <w:t xml:space="preserve"> </w:t>
+                      </w:r>
+                      <w:r>
+                        <w:t>Мать Цыган Русских</w:t>
+                      </w:r>
+                    </w:p>
+                  </w:txbxContent>
+                </v:textbox>
+                <w10:wrap type="square"/>
+              </v:shape>
+            </w:pict>
+          </mc:Fallback>
+        </mc:AlternateContent>
+      </w:r>
       <w:r>
         <w:rPr>
           <w:noProof/>
         </w:rPr>
         <w:drawing>
-          <wp:inline distT="0" distB="0" distL="0" distR="0" wp14:anchorId="3EA67113" wp14:editId="0380CEF0">
-            <wp:extent cx="2087880" cy="866470"/>
+          <wp:anchor distT="0" distB="0" distL="114300" distR="114300" simplePos="0" relativeHeight="251667456" behindDoc="1" locked="0" layoutInCell="1" allowOverlap="1" wp14:anchorId="3EA67113" wp14:editId="79EE82AA">
+            <wp:simplePos x="0" y="0"/>
+            <wp:positionH relativeFrom="column">
+              <wp:posOffset>542290</wp:posOffset>
+            </wp:positionH>
+            <wp:positionV relativeFrom="paragraph">
+              <wp:posOffset>-3175</wp:posOffset>
+            </wp:positionV>
+            <wp:extent cx="2087880" cy="866140"/>
             <wp:effectExtent l="0" t="0" r="7620" b="0"/>
+            <wp:wrapSquare wrapText="bothSides"/>
             <wp:docPr id="2" name="Picture 2">
-              <a:hlinkClick xmlns:a="http://schemas.openxmlformats.org/drawingml/2006/main" r:id="rId17"/>
+              <a:hlinkClick xmlns:a="http://schemas.openxmlformats.org/drawingml/2006/main" r:id="rId16"/>
             </wp:docPr>
             <wp:cNvGraphicFramePr>
               <a:graphicFrameLocks xmlns:a="http://schemas.openxmlformats.org/drawingml/2006/main" noChangeAspect="1"/>
@@ -1710,14 +2193,14 @@
                 <pic:pic xmlns:pic="http://schemas.openxmlformats.org/drawingml/2006/picture">
                   <pic:nvPicPr>
                     <pic:cNvPr id="0" name="Picture 4">
-                      <a:hlinkClick r:id="rId17"/>
+                      <a:hlinkClick r:id="rId16"/>
                     </pic:cNvPr>
                     <pic:cNvPicPr>
                       <a:picLocks noChangeAspect="1" noChangeArrowheads="1"/>
                     </pic:cNvPicPr>
                   </pic:nvPicPr>
                   <pic:blipFill>
-                    <a:blip r:embed="rId18">
+                    <a:blip r:embed="rId17">
                       <a:extLst>
                         <a:ext uri="{28A0092B-C50C-407E-A947-70E740481C1C}">
                           <a14:useLocalDpi xmlns:a14="http://schemas.microsoft.com/office/drawing/2010/main" val="0"/>
@@ -1732,7 +2215,7 @@
                   <pic:spPr bwMode="auto">
                     <a:xfrm>
                       <a:off x="0" y="0"/>
-                      <a:ext cx="2135067" cy="886052"/>
+                      <a:ext cx="2087880" cy="866140"/>
                     </a:xfrm>
                     <a:prstGeom prst="rect">
                       <a:avLst/>
@@ -1745,32 +2228,32 @@
                 </pic:pic>
               </a:graphicData>
             </a:graphic>
-          </wp:inline>
+          </wp:anchor>
         </w:drawing>
       </w:r>
+    </w:p>
+    <w:p>
+      <w:pPr>
+        <w:pStyle w:val="a0"/>
+        <w:ind w:firstLine="0"/>
+      </w:pPr>
+      <w:hyperlink r:id="rId18" w:history="1"/>
+      <w:r>
+        <w:t>Соответственно, в нынешней серии киллерам всего мира снова открывают контракт на убийство Джона Уика. Правда, старый друг Джона, глава "Континенталя" сэр Уинстон (Иэн МакШейн), дал Уику час на то, чтобы скрыться. Уик это время</w:t>
+      </w:r>
+      <w:r>
+        <w:t> </w:t>
+      </w:r>
+      <w:r>
+        <w:t xml:space="preserve"> потратил с пользой: сначала достал заначку из "Русских народных сказок" Афанасьева в нью-йоркской публичной библиотеке, а после этого посетил Мать Цыган Русских по кличке Режиссер (Анжелика Хьюстон), которой напомнил, что он, Джон, гордый сын Беларуси по имени Джордани Йованович, так что она должна ему помочь и спровадить в Касабланку.</w:t>
+      </w:r>
+    </w:p>
+    <w:p>
+      <w:pPr>
+        <w:pStyle w:val="a0"/>
+      </w:pPr>
       <w:hyperlink r:id="rId19" w:history="1"/>
       <w:r>
-        <w:t>Соответственно, в нынешней серии киллерам всего мира снова открывают контракт на убийство Джона Уика. Правда, старый друг Джона, глава "Континенталя" сэр Уинстон (Иэн МакШейн), дал Уику час на то, чтобы скрыться. Уик это время</w:t>
-      </w:r>
-      <w:r>
-        <w:t> </w:t>
-      </w:r>
-      <w:r>
-        <w:t xml:space="preserve"> потратил с пользой: сначала достал заначку из "Русских народных сказок" Афанасьева в нью-йоркской публичной библиотеке, а после этого посетил Мать Цыган Русских по кличке Режиссер (Анжелика Хьюстон), которой напомнил, что он, Джон, гордый сын Беларуси по имени Джордани Йованович, так что она должна ему помочь и спровадить в Касабланку.</w:t>
-      </w:r>
-    </w:p>
-    <w:p>
-      <w:pPr>
-        <w:pStyle w:val="a0"/>
-      </w:pPr>
-      <w:hyperlink r:id="rId20" w:history="1"/>
-      <w:r>
-        <w:t xml:space="preserve">В Касабланке Джон приходит к старой подруге (Холли Берри), которая руководит местным марокканским "Континенталем", и просит свести его с куратором подруги из Правления кланов, у которого Уик хочет найти дорожку к Старейшине (Саид Тагмауи). Джон хочет покаяться перед Старейшиной, чтобы тот отозвал контракт на убийство. </w:t>
-      </w:r>
-      <w:r>
-        <w:t>Взамен Джон готов сделать все что угодно.</w:t>
-      </w:r>
-      <w:r>
         <w:br w:type="page"/>
       </w:r>
     </w:p>
@@ -1778,12 +2261,12 @@
       <w:pPr>
         <w:pStyle w:val="1-"/>
       </w:pPr>
-      <w:bookmarkStart w:id="8" w:name="_Toc20316993"/>
+      <w:bookmarkStart w:id="10" w:name="_Toc20316993"/>
       <w:r>
         <w:lastRenderedPageBreak/>
         <w:t>Памятка по геометрии</w:t>
       </w:r>
-      <w:bookmarkEnd w:id="8"/>
+      <w:bookmarkEnd w:id="10"/>
     </w:p>
     <w:p>
       <w:pPr>
@@ -1816,7 +2299,7 @@
                     <pic:cNvPicPr/>
                   </pic:nvPicPr>
                   <pic:blipFill>
-                    <a:blip r:embed="rId21">
+                    <a:blip r:embed="rId20">
                       <a:extLst>
                         <a:ext uri="{28A0092B-C50C-407E-A947-70E740481C1C}">
                           <a14:useLocalDpi xmlns:a14="http://schemas.microsoft.com/office/drawing/2010/main" val="0"/>
@@ -2045,7 +2528,7 @@
                     </pic:cNvPicPr>
                   </pic:nvPicPr>
                   <pic:blipFill>
-                    <a:blip r:embed="rId22"/>
+                    <a:blip r:embed="rId21"/>
                     <a:stretch>
                       <a:fillRect/>
                     </a:stretch>
@@ -2275,12 +2758,20 @@
       <w:pPr>
         <w:pStyle w:val="1-"/>
       </w:pPr>
-      <w:bookmarkStart w:id="9" w:name="_Toc20316994"/>
+      <w:bookmarkStart w:id="11" w:name="_Toc20316994"/>
       <w:r>
         <w:lastRenderedPageBreak/>
+        <w:t>Прогноз погоды</w:t>
+      </w:r>
+      <w:bookmarkEnd w:id="11"/>
+    </w:p>
+    <w:p>
+      <w:pPr>
+        <w:pStyle w:val="a5"/>
+      </w:pPr>
+      <w:r>
         <w:t>Прогноз погоды в Калининграде</w:t>
       </w:r>
-      <w:bookmarkEnd w:id="9"/>
     </w:p>
     <w:p>
       <w:pPr>
@@ -2302,7 +2793,7 @@
             <wp:cNvGraphicFramePr/>
             <a:graphic xmlns:a="http://schemas.openxmlformats.org/drawingml/2006/main">
               <a:graphicData uri="http://schemas.openxmlformats.org/drawingml/2006/chart">
-                <c:chart xmlns:c="http://schemas.openxmlformats.org/drawingml/2006/chart" xmlns:r="http://schemas.openxmlformats.org/officeDocument/2006/relationships" r:id="rId23"/>
+                <c:chart xmlns:c="http://schemas.openxmlformats.org/drawingml/2006/chart" xmlns:r="http://schemas.openxmlformats.org/officeDocument/2006/relationships" r:id="rId22"/>
               </a:graphicData>
             </a:graphic>
           </wp:inline>
@@ -2319,12 +2810,12 @@
       <w:pPr>
         <w:pStyle w:val="1-"/>
       </w:pPr>
-      <w:bookmarkStart w:id="10" w:name="_Toc20316995"/>
+      <w:bookmarkStart w:id="12" w:name="_Toc20316995"/>
       <w:r>
         <w:lastRenderedPageBreak/>
         <w:t>Расписание занятий</w:t>
       </w:r>
-      <w:bookmarkEnd w:id="10"/>
+      <w:bookmarkEnd w:id="12"/>
     </w:p>
     <w:p>
       <w:pPr>
@@ -2949,22 +3440,20 @@
       <w:pPr>
         <w:pStyle w:val="1-"/>
       </w:pPr>
-      <w:bookmarkStart w:id="11" w:name="_Toc524027992"/>
-      <w:bookmarkStart w:id="12" w:name="_Toc20316996"/>
-      <w:bookmarkStart w:id="13" w:name="_GoBack"/>
-      <w:bookmarkEnd w:id="13"/>
+      <w:bookmarkStart w:id="13" w:name="_Toc524027992"/>
+      <w:bookmarkStart w:id="14" w:name="_Toc20316996"/>
       <w:r>
         <w:lastRenderedPageBreak/>
         <w:t>Источники</w:t>
       </w:r>
-      <w:bookmarkEnd w:id="11"/>
-      <w:bookmarkEnd w:id="12"/>
-    </w:p>
-    <w:p>
-      <w:pPr>
-        <w:pStyle w:val="a0"/>
-      </w:pPr>
-      <w:hyperlink r:id="rId24">
+      <w:bookmarkEnd w:id="13"/>
+      <w:bookmarkEnd w:id="14"/>
+    </w:p>
+    <w:p>
+      <w:pPr>
+        <w:pStyle w:val="a0"/>
+      </w:pPr>
+      <w:hyperlink r:id="rId23">
         <w:r>
           <w:rPr>
             <w:rStyle w:val="InternetLink"/>
@@ -2978,7 +3467,7 @@
       <w:pPr>
         <w:pStyle w:val="a0"/>
       </w:pPr>
-      <w:hyperlink r:id="rId25">
+      <w:hyperlink r:id="rId24">
         <w:r>
           <w:rPr>
             <w:rStyle w:val="InternetLink"/>
@@ -2992,7 +3481,7 @@
       <w:pPr>
         <w:pStyle w:val="a0"/>
       </w:pPr>
-      <w:hyperlink r:id="rId26">
+      <w:hyperlink r:id="rId25">
         <w:r>
           <w:rPr>
             <w:rStyle w:val="InternetLink"/>
@@ -3006,7 +3495,7 @@
       <w:pPr>
         <w:pStyle w:val="a0"/>
       </w:pPr>
-      <w:hyperlink r:id="rId27" w:history="1">
+      <w:hyperlink r:id="rId26" w:history="1">
         <w:r>
           <w:rPr>
             <w:color w:val="0000FF"/>
@@ -3020,7 +3509,7 @@
       <w:pPr>
         <w:pStyle w:val="a0"/>
       </w:pPr>
-      <w:hyperlink r:id="rId28" w:history="1">
+      <w:hyperlink r:id="rId27" w:history="1">
         <w:r>
           <w:rPr>
             <w:color w:val="0000FF"/>
@@ -3111,27 +3600,6 @@
 </file>
 
 <file path=word/footer2.xml><?xml version="1.0" encoding="utf-8"?>
-<w:ftr xmlns:wpc="http://schemas.microsoft.com/office/word/2010/wordprocessingCanvas" xmlns:cx="http://schemas.microsoft.com/office/drawing/2014/chartex" xmlns:cx1="http://schemas.microsoft.com/office/drawing/2015/9/8/chartex" xmlns:cx2="http://schemas.microsoft.com/office/drawing/2015/10/21/chartex" xmlns:cx3="http://schemas.microsoft.com/office/drawing/2016/5/9/chartex" xmlns:cx4="http://schemas.microsoft.com/office/drawing/2016/5/10/chartex" xmlns:cx5="http://schemas.microsoft.com/office/drawing/2016/5/11/chartex" xmlns:cx6="http://schemas.microsoft.com/office/drawing/2016/5/12/chartex" xmlns:cx7="http://schemas.microsoft.com/office/drawing/2016/5/13/chartex" xmlns:cx8="http://schemas.microsoft.com/office/drawing/2016/5/14/chartex" xmlns:mc="http://schemas.openxmlformats.org/markup-compatibility/2006" xmlns:aink="http://schemas.microsoft.com/office/drawing/2016/ink" xmlns:am3d="http://schemas.microsoft.com/office/drawing/2017/model3d" xmlns:o="urn:schemas-microsoft-com:office:office" xmlns:r="http://schemas.openxmlformats.org/officeDocument/2006/relationships" xmlns:m="http://schemas.openxmlformats.org/officeDocument/2006/math" xmlns:v="urn:schemas-microsoft-com:vml" xmlns:wp14="http://schemas.microsoft.com/office/word/2010/wordprocessingDrawing" xmlns:wp="http://schemas.openxmlformats.org/drawingml/2006/wordprocessingDrawing" xmlns:w10="urn:schemas-microsoft-com:office:word" xmlns:w="http://schemas.openxmlformats.org/wordprocessingml/2006/main" xmlns:w14="http://schemas.microsoft.com/office/word/2010/wordml" xmlns:w15="http://schemas.microsoft.com/office/word/2012/wordml" xmlns:w16cid="http://schemas.microsoft.com/office/word/2016/wordml/cid" xmlns:w16se="http://schemas.microsoft.com/office/word/2015/wordml/symex" xmlns:wpg="http://schemas.microsoft.com/office/word/2010/wordprocessingGroup" xmlns:wpi="http://schemas.microsoft.com/office/word/2010/wordprocessingInk" xmlns:wne="http://schemas.microsoft.com/office/word/2006/wordml" xmlns:wps="http://schemas.microsoft.com/office/word/2010/wordprocessingShape" mc:Ignorable="w14 w15 w16se w16cid wp14">
-  <w:p>
-    <w:pPr>
-      <w:pStyle w:val="a3"/>
-    </w:pPr>
-    <w:r>
-      <w:t>САНКТ-ПЕТЕРБУРГ</w:t>
-    </w:r>
-  </w:p>
-  <w:p>
-    <w:pPr>
-      <w:pStyle w:val="a3"/>
-    </w:pPr>
-    <w:r>
-      <w:t>2019</w:t>
-    </w:r>
-  </w:p>
-</w:ftr>
-</file>
-
-<file path=word/footer3.xml><?xml version="1.0" encoding="utf-8"?>
 <w:ftr xmlns:wpc="http://schemas.microsoft.com/office/word/2010/wordprocessingCanvas" xmlns:cx="http://schemas.microsoft.com/office/drawing/2014/chartex" xmlns:cx1="http://schemas.microsoft.com/office/drawing/2015/9/8/chartex" xmlns:cx2="http://schemas.microsoft.com/office/drawing/2015/10/21/chartex" xmlns:cx3="http://schemas.microsoft.com/office/drawing/2016/5/9/chartex" xmlns:cx4="http://schemas.microsoft.com/office/drawing/2016/5/10/chartex" xmlns:cx5="http://schemas.microsoft.com/office/drawing/2016/5/11/chartex" xmlns:cx6="http://schemas.microsoft.com/office/drawing/2016/5/12/chartex" xmlns:cx7="http://schemas.microsoft.com/office/drawing/2016/5/13/chartex" xmlns:cx8="http://schemas.microsoft.com/office/drawing/2016/5/14/chartex" xmlns:mc="http://schemas.openxmlformats.org/markup-compatibility/2006" xmlns:aink="http://schemas.microsoft.com/office/drawing/2016/ink" xmlns:am3d="http://schemas.microsoft.com/office/drawing/2017/model3d" xmlns:o="urn:schemas-microsoft-com:office:office" xmlns:r="http://schemas.openxmlformats.org/officeDocument/2006/relationships" xmlns:m="http://schemas.openxmlformats.org/officeDocument/2006/math" xmlns:v="urn:schemas-microsoft-com:vml" xmlns:wp14="http://schemas.microsoft.com/office/word/2010/wordprocessingDrawing" xmlns:wp="http://schemas.openxmlformats.org/drawingml/2006/wordprocessingDrawing" xmlns:w10="urn:schemas-microsoft-com:office:word" xmlns:w="http://schemas.openxmlformats.org/wordprocessingml/2006/main" xmlns:w14="http://schemas.microsoft.com/office/word/2010/wordml" xmlns:w15="http://schemas.microsoft.com/office/word/2012/wordml" xmlns:w16cid="http://schemas.microsoft.com/office/word/2016/wordml/cid" xmlns:w16se="http://schemas.microsoft.com/office/word/2015/wordml/symex" xmlns:wpg="http://schemas.microsoft.com/office/word/2010/wordprocessingGroup" xmlns:wpi="http://schemas.microsoft.com/office/word/2010/wordprocessingInk" xmlns:wne="http://schemas.microsoft.com/office/word/2006/wordml" xmlns:wps="http://schemas.microsoft.com/office/word/2010/wordprocessingShape" mc:Ignorable="w14 w15 w16se w16cid wp14">
   <w:p>
     <w:pPr>
@@ -4544,6 +5012,25 @@
     <w:rPr>
       <w:color w:val="0000FF"/>
       <w:u w:val="single"/>
+    </w:rPr>
+  </w:style>
+  <w:style w:type="paragraph" w:styleId="Caption">
+    <w:name w:val="caption"/>
+    <w:basedOn w:val="Normal"/>
+    <w:next w:val="Normal"/>
+    <w:uiPriority w:val="35"/>
+    <w:unhideWhenUsed/>
+    <w:qFormat/>
+    <w:rsid w:val="00AF0404"/>
+    <w:pPr>
+      <w:spacing w:after="200"/>
+    </w:pPr>
+    <w:rPr>
+      <w:i/>
+      <w:iCs/>
+      <w:color w:val="1F497D" w:themeColor="text2"/>
+      <w:sz w:val="18"/>
+      <w:szCs w:val="18"/>
     </w:rPr>
   </w:style>
 </w:styles>
@@ -5799,7 +6286,7 @@
 </file>
 
 <file path=customXml/itemProps1.xml><?xml version="1.0" encoding="utf-8"?>
-<ds:datastoreItem xmlns:ds="http://schemas.openxmlformats.org/officeDocument/2006/customXml" ds:itemID="{EFA9FC50-CA0C-4416-95F5-8CFAF104E769}">
+<ds:datastoreItem xmlns:ds="http://schemas.openxmlformats.org/officeDocument/2006/customXml" ds:itemID="{F60533ED-468C-47B0-95F3-E8484897E51D}">
   <ds:schemaRefs>
     <ds:schemaRef ds:uri="http://schemas.openxmlformats.org/officeDocument/2006/bibliography"/>
   </ds:schemaRefs>
